--- a/CV José Sanhueza.docx
+++ b/CV José Sanhueza.docx
@@ -20,7 +20,18 @@
           <w:sz w:val="36"/>
           <w:szCs w:val="36"/>
         </w:rPr>
-        <w:t>Curriculum Vitae.</w:t>
+        <w:t>Curric</w:t>
+      </w:r>
+      <w:bookmarkStart w:id="0" w:name="_GoBack"/>
+      <w:bookmarkEnd w:id="0"/>
+      <w:r>
+        <w:rPr>
+          <w:rFonts w:ascii="Verdana" w:hAnsi="Verdana"/>
+          <w:w w:val="150"/>
+          <w:sz w:val="36"/>
+          <w:szCs w:val="36"/>
+        </w:rPr>
+        <w:t>ulum Vitae.</w:t>
       </w:r>
     </w:p>
     <w:p>
@@ -940,8 +951,6 @@
           <w:sz w:val="22"/>
         </w:rPr>
       </w:pPr>
-      <w:bookmarkStart w:id="0" w:name="_GoBack"/>
-      <w:bookmarkEnd w:id="0"/>
       <w:r>
         <w:rPr>
           <w:rFonts w:ascii="Verdana" w:hAnsi="Verdana"/>
@@ -1509,25 +1518,22 @@
     <w:p>
       <w:pPr>
         <w:pStyle w:val="Standard"/>
-        <w:ind w:right="15"/>
-        <w:jc w:val="both"/>
-        <w:rPr>
-          <w:rFonts w:ascii="Verdana" w:hAnsi="Verdana"/>
-          <w:sz w:val="22"/>
-        </w:rPr>
-      </w:pPr>
-    </w:p>
-    <w:p>
-      <w:pPr>
-        <w:pStyle w:val="Standard"/>
+        <w:ind w:firstLine="708"/>
         <w:jc w:val="right"/>
+        <w:rPr>
+          <w:rFonts w:ascii="Verdana" w:hAnsi="Verdana"/>
+          <w:sz w:val="22"/>
+        </w:rPr>
+      </w:pPr>
+      <w:r>
         <w:rPr>
           <w:rFonts w:ascii="Verdana" w:hAnsi="Verdana"/>
           <w:b/>
           <w:bCs/>
           <w:sz w:val="22"/>
         </w:rPr>
-      </w:pPr>
+        <w:t xml:space="preserve">Centro de Informática y Computación, Universidad de La Serena, </w:t>
+      </w:r>
     </w:p>
     <w:p>
       <w:pPr>
@@ -1540,18 +1546,15 @@
           <w:sz w:val="22"/>
         </w:rPr>
       </w:pPr>
-    </w:p>
-    <w:p>
-      <w:pPr>
-        <w:pStyle w:val="Standard"/>
-        <w:jc w:val="right"/>
+      <w:r>
         <w:rPr>
           <w:rFonts w:ascii="Verdana" w:hAnsi="Verdana"/>
           <w:b/>
           <w:bCs/>
           <w:sz w:val="22"/>
         </w:rPr>
-      </w:pPr>
+        <w:t>Septiembre 2012 – Octubre 2013</w:t>
+      </w:r>
     </w:p>
     <w:p>
       <w:pPr>
@@ -1568,6 +1571,112 @@
     <w:p>
       <w:pPr>
         <w:pStyle w:val="Standard"/>
+        <w:jc w:val="both"/>
+        <w:rPr>
+          <w:rFonts w:ascii="Verdana" w:hAnsi="Verdana"/>
+          <w:sz w:val="22"/>
+        </w:rPr>
+      </w:pPr>
+      <w:r>
+        <w:rPr>
+          <w:rFonts w:ascii="Verdana" w:hAnsi="Verdana"/>
+          <w:sz w:val="22"/>
+        </w:rPr>
+        <w:t>Durante el mencionado periodo de tiempo brindé servicios como experto en desarrollo de aplicaciones computacionales a dicha institución.</w:t>
+      </w:r>
+    </w:p>
+    <w:p>
+      <w:pPr>
+        <w:pStyle w:val="Standard"/>
+        <w:jc w:val="both"/>
+        <w:rPr>
+          <w:rFonts w:ascii="Verdana" w:hAnsi="Verdana"/>
+          <w:sz w:val="22"/>
+        </w:rPr>
+      </w:pPr>
+      <w:r>
+        <w:rPr>
+          <w:rFonts w:ascii="Verdana" w:hAnsi="Verdana"/>
+          <w:sz w:val="22"/>
+        </w:rPr>
+        <w:t>En el transcurso participé en diferentes esfuerzos de desarrollo de aplicaciones web.</w:t>
+      </w:r>
+    </w:p>
+    <w:p>
+      <w:pPr>
+        <w:pStyle w:val="Standard"/>
+        <w:jc w:val="both"/>
+        <w:rPr>
+          <w:rFonts w:ascii="Verdana" w:hAnsi="Verdana"/>
+          <w:sz w:val="22"/>
+        </w:rPr>
+      </w:pPr>
+    </w:p>
+    <w:p>
+      <w:pPr>
+        <w:pStyle w:val="Standard"/>
+        <w:jc w:val="both"/>
+        <w:rPr>
+          <w:rFonts w:ascii="Verdana" w:hAnsi="Verdana"/>
+          <w:sz w:val="22"/>
+        </w:rPr>
+      </w:pPr>
+      <w:r>
+        <w:rPr>
+          <w:rFonts w:ascii="Verdana" w:hAnsi="Verdana"/>
+          <w:sz w:val="22"/>
+        </w:rPr>
+        <w:t xml:space="preserve">Mi rol </w:t>
+      </w:r>
+      <w:r>
+        <w:rPr>
+          <w:rFonts w:ascii="Verdana" w:hAnsi="Verdana"/>
+          <w:sz w:val="22"/>
+        </w:rPr>
+        <w:t>fue el de programador (PHP, HTML, CSS, Javascript [A</w:t>
+      </w:r>
+      <w:r>
+        <w:rPr>
+          <w:rFonts w:ascii="Verdana" w:hAnsi="Verdana"/>
+          <w:sz w:val="22"/>
+        </w:rPr>
+        <w:t>jax]) analista y diseñador de</w:t>
+      </w:r>
+      <w:r>
+        <w:rPr>
+          <w:rFonts w:ascii="Verdana" w:hAnsi="Verdana"/>
+          <w:sz w:val="22"/>
+        </w:rPr>
+        <w:t xml:space="preserve"> base</w:t>
+      </w:r>
+      <w:r>
+        <w:rPr>
+          <w:rFonts w:ascii="Verdana" w:hAnsi="Verdana"/>
+          <w:sz w:val="22"/>
+        </w:rPr>
+        <w:t>s</w:t>
+      </w:r>
+      <w:r>
+        <w:rPr>
+          <w:rFonts w:ascii="Verdana" w:hAnsi="Verdana"/>
+          <w:sz w:val="22"/>
+        </w:rPr>
+        <w:t xml:space="preserve"> de datos.</w:t>
+      </w:r>
+    </w:p>
+    <w:p>
+      <w:pPr>
+        <w:pStyle w:val="Standard"/>
+        <w:rPr>
+          <w:rFonts w:ascii="Verdana" w:hAnsi="Verdana"/>
+          <w:sz w:val="22"/>
+        </w:rPr>
+      </w:pPr>
+    </w:p>
+    <w:p>
+      <w:pPr>
+        <w:pStyle w:val="Standard"/>
+        <w:ind w:left="5664" w:firstLine="708"/>
         <w:jc w:val="right"/>
         <w:rPr>
           <w:rFonts w:ascii="Verdana" w:hAnsi="Verdana"/>
@@ -1576,18 +1685,15 @@
           <w:sz w:val="22"/>
         </w:rPr>
       </w:pPr>
-    </w:p>
-    <w:p>
-      <w:pPr>
-        <w:pStyle w:val="Standard"/>
-        <w:jc w:val="right"/>
+      <w:r>
         <w:rPr>
           <w:rFonts w:ascii="Verdana" w:hAnsi="Verdana"/>
           <w:b/>
           <w:bCs/>
           <w:sz w:val="22"/>
         </w:rPr>
-      </w:pPr>
+        <w:t xml:space="preserve">     </w:t>
+      </w:r>
       <w:r>
         <w:rPr>
           <w:rFonts w:ascii="Verdana" w:hAnsi="Verdana"/>
@@ -1595,28 +1701,123 @@
           <w:bCs/>
           <w:sz w:val="22"/>
         </w:rPr>
-        <w:t xml:space="preserve">Centro de Informática y Computación, Universidad de La Serena, </w:t>
-      </w:r>
-    </w:p>
-    <w:p>
-      <w:pPr>
-        <w:pStyle w:val="Standard"/>
-        <w:jc w:val="right"/>
+        <w:t>Demisus,</w:t>
+      </w:r>
+      <w:r>
         <w:rPr>
           <w:rFonts w:ascii="Verdana" w:hAnsi="Verdana"/>
           <w:b/>
           <w:bCs/>
           <w:sz w:val="22"/>
         </w:rPr>
-      </w:pPr>
-      <w:r>
+        <w:t xml:space="preserve"> 2011</w:t>
+      </w:r>
+    </w:p>
+    <w:p>
+      <w:pPr>
+        <w:pStyle w:val="Standard"/>
+        <w:jc w:val="right"/>
         <w:rPr>
           <w:rFonts w:ascii="Verdana" w:hAnsi="Verdana"/>
           <w:b/>
           <w:bCs/>
           <w:sz w:val="22"/>
         </w:rPr>
-        <w:t>Septiembre 2012 – Octubre 2013</w:t>
+      </w:pPr>
+    </w:p>
+    <w:p>
+      <w:pPr>
+        <w:pStyle w:val="Standard"/>
+        <w:jc w:val="both"/>
+        <w:rPr>
+          <w:rFonts w:ascii="Verdana" w:hAnsi="Verdana"/>
+          <w:sz w:val="22"/>
+        </w:rPr>
+      </w:pPr>
+      <w:r>
+        <w:rPr>
+          <w:rFonts w:ascii="Verdana" w:hAnsi="Verdana"/>
+          <w:sz w:val="22"/>
+        </w:rPr>
+        <w:t xml:space="preserve">Durante el segundo semestre del año 2011, se llevó a cabo el desarrollo de una aplicación web, del tipo Intranet, la cual sirve de plataforma para los diferentes servicios prestados por la empresa Demisus (en el área de asesorías legales para las empresas mineras). Esta plataforma cumple el rol de ser el intermediario entre la empresa y los clientes mediante una serie de matrices, cuya información nace de la evaluación empírica por parte de los auditores (abogados) a la empresa minera. </w:t>
+      </w:r>
+    </w:p>
+    <w:p>
+      <w:pPr>
+        <w:pStyle w:val="Standard"/>
+        <w:jc w:val="both"/>
+        <w:rPr>
+          <w:rFonts w:ascii="Verdana" w:hAnsi="Verdana"/>
+          <w:sz w:val="22"/>
+        </w:rPr>
+      </w:pPr>
+    </w:p>
+    <w:p>
+      <w:pPr>
+        <w:pStyle w:val="Standard"/>
+        <w:jc w:val="both"/>
+        <w:rPr>
+          <w:rFonts w:ascii="Verdana" w:hAnsi="Verdana"/>
+          <w:sz w:val="22"/>
+        </w:rPr>
+      </w:pPr>
+    </w:p>
+    <w:p>
+      <w:pPr>
+        <w:pStyle w:val="Standard"/>
+        <w:jc w:val="both"/>
+        <w:rPr>
+          <w:rFonts w:ascii="Verdana" w:hAnsi="Verdana"/>
+          <w:sz w:val="22"/>
+        </w:rPr>
+      </w:pPr>
+      <w:r>
+        <w:rPr>
+          <w:rFonts w:ascii="Verdana" w:hAnsi="Verdana"/>
+          <w:sz w:val="22"/>
+        </w:rPr>
+        <w:t xml:space="preserve">El desarrollo de este sistema fue realizado sobre el framework </w:t>
+      </w:r>
+      <w:r>
+        <w:rPr>
+          <w:rFonts w:ascii="Verdana" w:hAnsi="Verdana"/>
+          <w:b/>
+          <w:sz w:val="22"/>
+        </w:rPr>
+        <w:t>CakePHP</w:t>
+      </w:r>
+      <w:r>
+        <w:rPr>
+          <w:rFonts w:ascii="Verdana" w:hAnsi="Verdana"/>
+          <w:sz w:val="22"/>
+        </w:rPr>
+        <w:t xml:space="preserve">, y abarcó desde páginas dinámicas con AJAX hasta la generación automática y entrega de reportes y matrices en formato Excel. </w:t>
+      </w:r>
+    </w:p>
+    <w:p>
+      <w:pPr>
+        <w:pStyle w:val="Standard"/>
+        <w:jc w:val="both"/>
+        <w:rPr>
+          <w:rFonts w:ascii="Verdana" w:hAnsi="Verdana"/>
+          <w:sz w:val="22"/>
+        </w:rPr>
+      </w:pPr>
+    </w:p>
+    <w:p>
+      <w:pPr>
+        <w:pStyle w:val="Standard"/>
+        <w:rPr>
+          <w:rFonts w:ascii="Verdana" w:hAnsi="Verdana"/>
+          <w:sz w:val="22"/>
+        </w:rPr>
+      </w:pPr>
+      <w:r>
+        <w:rPr>
+          <w:rFonts w:ascii="Verdana" w:hAnsi="Verdana"/>
+          <w:sz w:val="22"/>
+        </w:rPr>
+        <w:t>Mi rol en este proyecto fue el de programador (PHP, HTML, CSS, Javascript [Ajax]) analista y diseñador de la base de datos.</w:t>
       </w:r>
     </w:p>
     <w:p>
@@ -1628,111 +1829,7 @@
           <w:b/>
           <w:bCs/>
           <w:sz w:val="22"/>
-        </w:rPr>
-      </w:pPr>
-    </w:p>
-    <w:p>
-      <w:pPr>
-        <w:pStyle w:val="Standard"/>
-        <w:jc w:val="both"/>
-        <w:rPr>
-          <w:rFonts w:ascii="Verdana" w:hAnsi="Verdana"/>
-          <w:sz w:val="22"/>
-        </w:rPr>
-      </w:pPr>
-      <w:r>
-        <w:rPr>
-          <w:rFonts w:ascii="Verdana" w:hAnsi="Verdana"/>
-          <w:sz w:val="22"/>
-        </w:rPr>
-        <w:t>Durante el mencionado periodo de tiempo brindé servicios como experto en desarrollo de aplicaciones computacionales a dicha institución.</w:t>
-      </w:r>
-    </w:p>
-    <w:p>
-      <w:pPr>
-        <w:pStyle w:val="Standard"/>
-        <w:jc w:val="both"/>
-        <w:rPr>
-          <w:rFonts w:ascii="Verdana" w:hAnsi="Verdana"/>
-          <w:sz w:val="22"/>
-        </w:rPr>
-      </w:pPr>
-      <w:r>
-        <w:rPr>
-          <w:rFonts w:ascii="Verdana" w:hAnsi="Verdana"/>
-          <w:sz w:val="22"/>
-        </w:rPr>
-        <w:t>En el transcurso participé en diferentes esfuerzos de desarrollo de aplicaciones web.</w:t>
-      </w:r>
-    </w:p>
-    <w:p>
-      <w:pPr>
-        <w:pStyle w:val="Standard"/>
-        <w:jc w:val="both"/>
-        <w:rPr>
-          <w:rFonts w:ascii="Verdana" w:hAnsi="Verdana"/>
-          <w:sz w:val="22"/>
-        </w:rPr>
-      </w:pPr>
-    </w:p>
-    <w:p>
-      <w:pPr>
-        <w:pStyle w:val="Standard"/>
-        <w:jc w:val="both"/>
-        <w:rPr>
-          <w:rFonts w:ascii="Verdana" w:hAnsi="Verdana"/>
-          <w:sz w:val="22"/>
-        </w:rPr>
-      </w:pPr>
-      <w:r>
-        <w:rPr>
-          <w:rFonts w:ascii="Verdana" w:hAnsi="Verdana"/>
-          <w:sz w:val="22"/>
-        </w:rPr>
-        <w:t xml:space="preserve">Mi rol </w:t>
-      </w:r>
-      <w:r>
-        <w:rPr>
-          <w:rFonts w:ascii="Verdana" w:hAnsi="Verdana"/>
-          <w:sz w:val="22"/>
-        </w:rPr>
-        <w:t>fue el de programador (PHP, HTML, CSS, Javascript [A</w:t>
-      </w:r>
-      <w:r>
-        <w:rPr>
-          <w:rFonts w:ascii="Verdana" w:hAnsi="Verdana"/>
-          <w:sz w:val="22"/>
-        </w:rPr>
-        <w:t>jax]) analista y diseñador de</w:t>
-      </w:r>
-      <w:r>
-        <w:rPr>
-          <w:rFonts w:ascii="Verdana" w:hAnsi="Verdana"/>
-          <w:sz w:val="22"/>
-        </w:rPr>
-        <w:t xml:space="preserve"> base</w:t>
-      </w:r>
-      <w:r>
-        <w:rPr>
-          <w:rFonts w:ascii="Verdana" w:hAnsi="Verdana"/>
-          <w:sz w:val="22"/>
-        </w:rPr>
-        <w:t>s</w:t>
-      </w:r>
-      <w:r>
-        <w:rPr>
-          <w:rFonts w:ascii="Verdana" w:hAnsi="Verdana"/>
-          <w:sz w:val="22"/>
-        </w:rPr>
-        <w:t xml:space="preserve"> de datos.</w:t>
-      </w:r>
-    </w:p>
-    <w:p>
-      <w:pPr>
-        <w:pStyle w:val="Standard"/>
-        <w:rPr>
-          <w:rFonts w:ascii="Verdana" w:hAnsi="Verdana"/>
-          <w:sz w:val="22"/>
+          <w:lang w:val="en-US"/>
         </w:rPr>
       </w:pPr>
     </w:p>
@@ -1771,18 +1868,15 @@
           <w:sz w:val="22"/>
         </w:rPr>
       </w:pPr>
-    </w:p>
-    <w:p>
-      <w:pPr>
-        <w:pStyle w:val="Standard"/>
-        <w:jc w:val="right"/>
+      <w:r>
         <w:rPr>
           <w:rFonts w:ascii="Verdana" w:hAnsi="Verdana"/>
           <w:b/>
           <w:bCs/>
           <w:sz w:val="22"/>
         </w:rPr>
-      </w:pPr>
+        <w:br w:type="column"/>
+      </w:r>
       <w:r>
         <w:rPr>
           <w:rFonts w:ascii="Verdana" w:hAnsi="Verdana"/>
@@ -1790,17 +1884,187 @@
           <w:bCs/>
           <w:sz w:val="22"/>
         </w:rPr>
-        <w:t>Demisus,</w:t>
-      </w:r>
-      <w:r>
+        <w:t>Compañía Minera Dayton, 2010 – 2011</w:t>
+      </w:r>
+    </w:p>
+    <w:p>
+      <w:pPr>
+        <w:pStyle w:val="Standard"/>
+        <w:jc w:val="right"/>
         <w:rPr>
           <w:rFonts w:ascii="Verdana" w:hAnsi="Verdana"/>
           <w:b/>
           <w:bCs/>
           <w:sz w:val="22"/>
         </w:rPr>
-        <w:t xml:space="preserve"> 2011</w:t>
-      </w:r>
+      </w:pPr>
+    </w:p>
+    <w:p>
+      <w:pPr>
+        <w:pStyle w:val="Standard"/>
+        <w:jc w:val="both"/>
+        <w:rPr>
+          <w:rFonts w:ascii="Verdana" w:hAnsi="Verdana"/>
+          <w:sz w:val="22"/>
+        </w:rPr>
+      </w:pPr>
+      <w:r>
+        <w:rPr>
+          <w:rFonts w:ascii="Verdana" w:hAnsi="Verdana"/>
+          <w:sz w:val="22"/>
+        </w:rPr>
+        <w:t xml:space="preserve">Durante el verano de 2011 realicé el desarrollo de una </w:t>
+      </w:r>
+      <w:r>
+        <w:rPr>
+          <w:rFonts w:ascii="Verdana" w:hAnsi="Verdana"/>
+          <w:sz w:val="22"/>
+        </w:rPr>
+        <w:t>plataforma</w:t>
+      </w:r>
+      <w:r>
+        <w:rPr>
+          <w:rFonts w:ascii="Verdana" w:hAnsi="Verdana"/>
+          <w:sz w:val="22"/>
+        </w:rPr>
+        <w:t xml:space="preserve"> web, utilizando el framework </w:t>
+      </w:r>
+      <w:r>
+        <w:rPr>
+          <w:rFonts w:ascii="Verdana" w:hAnsi="Verdana"/>
+          <w:b/>
+          <w:sz w:val="22"/>
+        </w:rPr>
+        <w:t>CakePHP</w:t>
+      </w:r>
+      <w:r>
+        <w:rPr>
+          <w:rFonts w:ascii="Verdana" w:hAnsi="Verdana"/>
+          <w:sz w:val="22"/>
+        </w:rPr>
+        <w:t xml:space="preserve">, que se encargaba de reunir </w:t>
+      </w:r>
+      <w:r>
+        <w:rPr>
+          <w:rFonts w:ascii="Verdana" w:hAnsi="Verdana"/>
+          <w:sz w:val="22"/>
+        </w:rPr>
+        <w:t>información</w:t>
+      </w:r>
+      <w:r>
+        <w:rPr>
+          <w:rFonts w:ascii="Verdana" w:hAnsi="Verdana"/>
+          <w:sz w:val="22"/>
+        </w:rPr>
+        <w:t xml:space="preserve"> a  partir de una base de datos creada para otra aplicación en Visual Basic (</w:t>
+      </w:r>
+      <w:r>
+        <w:rPr>
+          <w:rFonts w:ascii="Verdana" w:hAnsi="Verdana"/>
+          <w:sz w:val="22"/>
+        </w:rPr>
+        <w:t xml:space="preserve">Base de datos que se encontraba </w:t>
+      </w:r>
+      <w:r>
+        <w:rPr>
+          <w:rFonts w:ascii="Verdana" w:hAnsi="Verdana"/>
+          <w:sz w:val="22"/>
+        </w:rPr>
+        <w:t xml:space="preserve">fuera de toda norma), para posteriormente </w:t>
+      </w:r>
+      <w:r>
+        <w:rPr>
+          <w:rFonts w:ascii="Verdana" w:hAnsi="Verdana"/>
+          <w:sz w:val="22"/>
+        </w:rPr>
+        <w:t>generar diversos r</w:t>
+      </w:r>
+      <w:r>
+        <w:rPr>
+          <w:rFonts w:ascii="Verdana" w:hAnsi="Verdana"/>
+          <w:sz w:val="22"/>
+        </w:rPr>
+        <w:t xml:space="preserve">eportes </w:t>
+      </w:r>
+      <w:r>
+        <w:rPr>
+          <w:rFonts w:ascii="Verdana" w:hAnsi="Verdana"/>
+          <w:sz w:val="22"/>
+        </w:rPr>
+        <w:t xml:space="preserve">referentes a la producción de la mina, </w:t>
+      </w:r>
+      <w:r>
+        <w:rPr>
+          <w:rFonts w:ascii="Verdana" w:hAnsi="Verdana"/>
+          <w:sz w:val="22"/>
+        </w:rPr>
+        <w:t xml:space="preserve">diseñados especialmente para las </w:t>
+      </w:r>
+      <w:r>
+        <w:rPr>
+          <w:rFonts w:ascii="Verdana" w:hAnsi="Verdana"/>
+          <w:sz w:val="22"/>
+        </w:rPr>
+        <w:t>diferentes</w:t>
+      </w:r>
+      <w:r>
+        <w:rPr>
+          <w:rFonts w:ascii="Verdana" w:hAnsi="Verdana"/>
+          <w:sz w:val="22"/>
+        </w:rPr>
+        <w:t xml:space="preserve"> áreas gerenciales</w:t>
+      </w:r>
+      <w:r>
+        <w:rPr>
+          <w:rFonts w:ascii="Verdana" w:hAnsi="Verdana"/>
+          <w:sz w:val="22"/>
+        </w:rPr>
+        <w:t>.</w:t>
+      </w:r>
+      <w:r>
+        <w:rPr>
+          <w:rFonts w:ascii="Verdana" w:hAnsi="Verdana"/>
+          <w:sz w:val="22"/>
+        </w:rPr>
+        <w:t xml:space="preserve"> </w:t>
+      </w:r>
+    </w:p>
+    <w:p>
+      <w:pPr>
+        <w:pStyle w:val="Standard"/>
+        <w:jc w:val="both"/>
+        <w:rPr>
+          <w:rFonts w:ascii="Verdana" w:hAnsi="Verdana"/>
+          <w:sz w:val="22"/>
+        </w:rPr>
+      </w:pPr>
+    </w:p>
+    <w:p>
+      <w:pPr>
+        <w:pStyle w:val="Standard"/>
+        <w:jc w:val="both"/>
+        <w:rPr>
+          <w:rFonts w:ascii="Verdana" w:hAnsi="Verdana"/>
+          <w:sz w:val="22"/>
+        </w:rPr>
+      </w:pPr>
+      <w:r>
+        <w:rPr>
+          <w:rFonts w:ascii="Verdana" w:hAnsi="Verdana"/>
+          <w:sz w:val="22"/>
+        </w:rPr>
+        <w:t>Luego, durante los meses de Julio, Agosto y Septiembre, brindé asesoría informática a la compañía, y soporte técnico.</w:t>
+      </w:r>
+    </w:p>
+    <w:p>
+      <w:pPr>
+        <w:pStyle w:val="Standard"/>
+        <w:jc w:val="both"/>
+        <w:rPr>
+          <w:rFonts w:ascii="Verdana" w:hAnsi="Verdana"/>
+          <w:sz w:val="22"/>
+        </w:rPr>
+      </w:pPr>
     </w:p>
     <w:p>
       <w:pPr>
@@ -1813,114 +2077,125 @@
           <w:sz w:val="22"/>
         </w:rPr>
       </w:pPr>
-    </w:p>
-    <w:p>
-      <w:pPr>
-        <w:pStyle w:val="Standard"/>
-        <w:jc w:val="both"/>
-        <w:rPr>
-          <w:rFonts w:ascii="Verdana" w:hAnsi="Verdana"/>
-          <w:sz w:val="22"/>
-        </w:rPr>
-      </w:pPr>
-      <w:r>
-        <w:rPr>
-          <w:rFonts w:ascii="Verdana" w:hAnsi="Verdana"/>
-          <w:sz w:val="22"/>
-        </w:rPr>
-        <w:t xml:space="preserve">Durante el segundo semestre del año 2011, se llevó a cabo el desarrollo de una aplicación web, del tipo Intranet, la cual sirve de plataforma para los diferentes servicios prestados por la empresa Demisus (en el área de asesorías legales para las empresas mineras). Esta plataforma cumple el rol de ser el intermediario entre la empresa y los clientes mediante una serie de matrices, cuya información nace de la evaluación empírica por parte de los auditores (abogados) a la empresa minera. </w:t>
-      </w:r>
-    </w:p>
-    <w:p>
-      <w:pPr>
-        <w:pStyle w:val="Standard"/>
-        <w:jc w:val="both"/>
-        <w:rPr>
-          <w:rFonts w:ascii="Verdana" w:hAnsi="Verdana"/>
-          <w:sz w:val="22"/>
-        </w:rPr>
-      </w:pPr>
-    </w:p>
-    <w:p>
-      <w:pPr>
-        <w:pStyle w:val="Standard"/>
-        <w:jc w:val="both"/>
-        <w:rPr>
-          <w:rFonts w:ascii="Verdana" w:hAnsi="Verdana"/>
-          <w:sz w:val="22"/>
-        </w:rPr>
-      </w:pPr>
-    </w:p>
-    <w:p>
-      <w:pPr>
-        <w:pStyle w:val="Standard"/>
-        <w:jc w:val="both"/>
-        <w:rPr>
-          <w:rFonts w:ascii="Verdana" w:hAnsi="Verdana"/>
-          <w:sz w:val="22"/>
-        </w:rPr>
-      </w:pPr>
-      <w:r>
-        <w:rPr>
-          <w:rFonts w:ascii="Verdana" w:hAnsi="Verdana"/>
-          <w:sz w:val="22"/>
-        </w:rPr>
-        <w:t xml:space="preserve">El desarrollo de este sistema fue realizado sobre el framework </w:t>
-      </w:r>
-      <w:r>
-        <w:rPr>
-          <w:rFonts w:ascii="Verdana" w:hAnsi="Verdana"/>
-          <w:b/>
-          <w:sz w:val="22"/>
-        </w:rPr>
-        <w:t>CakePHP</w:t>
-      </w:r>
-      <w:r>
-        <w:rPr>
-          <w:rFonts w:ascii="Verdana" w:hAnsi="Verdana"/>
-          <w:sz w:val="22"/>
-        </w:rPr>
-        <w:t xml:space="preserve">, y abarcó desde páginas dinámicas con AJAX hasta la generación automática y entrega de reportes y matrices en formato Excel. </w:t>
-      </w:r>
-    </w:p>
-    <w:p>
-      <w:pPr>
-        <w:pStyle w:val="Standard"/>
-        <w:jc w:val="both"/>
-        <w:rPr>
-          <w:rFonts w:ascii="Verdana" w:hAnsi="Verdana"/>
-          <w:sz w:val="22"/>
-        </w:rPr>
-      </w:pPr>
-    </w:p>
-    <w:p>
-      <w:pPr>
-        <w:pStyle w:val="Standard"/>
-        <w:rPr>
-          <w:rFonts w:ascii="Verdana" w:hAnsi="Verdana"/>
-          <w:sz w:val="22"/>
-        </w:rPr>
-      </w:pPr>
-      <w:r>
-        <w:rPr>
-          <w:rFonts w:ascii="Verdana" w:hAnsi="Verdana"/>
-          <w:sz w:val="22"/>
-        </w:rPr>
-        <w:t>Mi rol en este proyecto fue el de programador (PHP, HTML, CSS, Javascript [Ajax]) analista y diseñador de la base de datos.</w:t>
-      </w:r>
-    </w:p>
-    <w:p>
-      <w:pPr>
-        <w:pStyle w:val="Standard"/>
-        <w:jc w:val="right"/>
+      <w:r>
         <w:rPr>
           <w:rFonts w:ascii="Verdana" w:hAnsi="Verdana"/>
           <w:b/>
           <w:bCs/>
           <w:sz w:val="22"/>
-          <w:lang w:val="en-US"/>
-        </w:rPr>
-      </w:pPr>
+        </w:rPr>
+        <w:t>Asociación Latinoamericana de Botánica - 2010</w:t>
+      </w:r>
+    </w:p>
+    <w:p>
+      <w:pPr>
+        <w:pStyle w:val="Standard"/>
+        <w:jc w:val="both"/>
+        <w:rPr>
+          <w:rFonts w:ascii="Verdana" w:hAnsi="Verdana"/>
+          <w:sz w:val="22"/>
+        </w:rPr>
+      </w:pPr>
+    </w:p>
+    <w:p>
+      <w:pPr>
+        <w:pStyle w:val="Standard"/>
+        <w:jc w:val="both"/>
+        <w:rPr>
+          <w:rFonts w:ascii="Verdana" w:hAnsi="Verdana"/>
+          <w:sz w:val="22"/>
+        </w:rPr>
+      </w:pPr>
+      <w:r>
+        <w:rPr>
+          <w:rFonts w:ascii="Verdana" w:hAnsi="Verdana"/>
+          <w:sz w:val="22"/>
+        </w:rPr>
+        <w:t xml:space="preserve">Durante el mes de octubre de 2010, se llevó a cabo el </w:t>
+      </w:r>
+      <w:r>
+        <w:rPr>
+          <w:rFonts w:ascii="Verdana" w:hAnsi="Verdana"/>
+          <w:i/>
+          <w:sz w:val="22"/>
+        </w:rPr>
+        <w:t>X Congreso Latinoamericano de Botánic</w:t>
+      </w:r>
+      <w:r>
+        <w:rPr>
+          <w:rFonts w:ascii="Verdana" w:hAnsi="Verdana"/>
+          <w:i/>
+          <w:sz w:val="22"/>
+        </w:rPr>
+        <w:t>a</w:t>
+      </w:r>
+      <w:r>
+        <w:rPr>
+          <w:rFonts w:ascii="Verdana" w:hAnsi="Verdana"/>
+          <w:sz w:val="22"/>
+        </w:rPr>
+        <w:t xml:space="preserve">, instancia para la cual fue requerida una aplicación web que fuese capaz de soportar tanto la inscripción de miembros de la institución y asistentes al congreso, como el registro y la validación de los diversos trabajos a ser expuestos en el evento. Este esfuerzo, liderado por el señor Francisco Antonio Squeo Porcile, culminó con el desarrollo de un sistema web, programado en PHP, del tipo intranet, que aparte de </w:t>
+      </w:r>
+      <w:r>
+        <w:rPr>
+          <w:rFonts w:ascii="Verdana" w:hAnsi="Verdana"/>
+          <w:sz w:val="22"/>
+        </w:rPr>
+        <w:t>cumplir con las características anteriormente señaladas, incluyó el soporte de la comunicación entre usuarios, y diversos tipos de pagos a la institución por parte de los usuarios, mediante el sistema WebPay.</w:t>
+      </w:r>
+    </w:p>
+    <w:p>
+      <w:pPr>
+        <w:pStyle w:val="Standard"/>
+        <w:jc w:val="both"/>
+        <w:rPr>
+          <w:rFonts w:ascii="Verdana" w:hAnsi="Verdana"/>
+          <w:sz w:val="22"/>
+        </w:rPr>
+      </w:pPr>
+    </w:p>
+    <w:p>
+      <w:pPr>
+        <w:pStyle w:val="Standard"/>
+        <w:jc w:val="both"/>
+        <w:rPr>
+          <w:rFonts w:ascii="Verdana" w:hAnsi="Verdana"/>
+          <w:sz w:val="22"/>
+        </w:rPr>
+      </w:pPr>
+      <w:r>
+        <w:rPr>
+          <w:rFonts w:ascii="Verdana" w:hAnsi="Verdana"/>
+          <w:sz w:val="22"/>
+        </w:rPr>
+        <w:t>En su momento pick el sistema llegó a albergar a más de 3000 usuarios funcionales.</w:t>
+      </w:r>
+    </w:p>
+    <w:p>
+      <w:pPr>
+        <w:pStyle w:val="Standard"/>
+        <w:jc w:val="both"/>
+        <w:rPr>
+          <w:rFonts w:ascii="Verdana" w:hAnsi="Verdana"/>
+          <w:sz w:val="22"/>
+        </w:rPr>
+      </w:pPr>
+    </w:p>
+    <w:p>
+      <w:pPr>
+        <w:pStyle w:val="Standard"/>
+        <w:rPr>
+          <w:rFonts w:ascii="Verdana" w:hAnsi="Verdana"/>
+          <w:sz w:val="22"/>
+        </w:rPr>
+      </w:pPr>
+      <w:r>
+        <w:rPr>
+          <w:rFonts w:ascii="Verdana" w:hAnsi="Verdana"/>
+          <w:sz w:val="22"/>
+        </w:rPr>
+        <w:t>Mi rol en este proyecto fue el de programador (PHP, HTML, CSS, Javascript [Ajax]) y diseñador de la base de datos.</w:t>
+      </w:r>
     </w:p>
     <w:p>
       <w:pPr>
@@ -1933,243 +2208,45 @@
           <w:sz w:val="22"/>
         </w:rPr>
       </w:pPr>
-      <w:r>
+    </w:p>
+    <w:p>
+      <w:pPr>
+        <w:pStyle w:val="Standard"/>
+        <w:jc w:val="right"/>
         <w:rPr>
           <w:rFonts w:ascii="Verdana" w:hAnsi="Verdana"/>
           <w:b/>
           <w:bCs/>
           <w:sz w:val="22"/>
         </w:rPr>
-        <w:t>Compañía Minera Dayton, 2010 – 2011</w:t>
-      </w:r>
-    </w:p>
-    <w:p>
-      <w:pPr>
-        <w:pStyle w:val="Standard"/>
-        <w:jc w:val="right"/>
+      </w:pPr>
+      <w:r>
         <w:rPr>
           <w:rFonts w:ascii="Verdana" w:hAnsi="Verdana"/>
           <w:b/>
           <w:bCs/>
           <w:sz w:val="22"/>
         </w:rPr>
-      </w:pPr>
-    </w:p>
-    <w:p>
-      <w:pPr>
-        <w:pStyle w:val="Standard"/>
-        <w:jc w:val="both"/>
-        <w:rPr>
-          <w:rFonts w:ascii="Verdana" w:hAnsi="Verdana"/>
-          <w:sz w:val="22"/>
-        </w:rPr>
-      </w:pPr>
-      <w:r>
-        <w:rPr>
-          <w:rFonts w:ascii="Verdana" w:hAnsi="Verdana"/>
-          <w:sz w:val="22"/>
-        </w:rPr>
-        <w:t xml:space="preserve">Durante el verano de 2011 realicé el desarrollo de una </w:t>
-      </w:r>
-      <w:r>
-        <w:rPr>
-          <w:rFonts w:ascii="Verdana" w:hAnsi="Verdana"/>
-          <w:sz w:val="22"/>
-        </w:rPr>
-        <w:t>plataforma</w:t>
-      </w:r>
-      <w:r>
-        <w:rPr>
-          <w:rFonts w:ascii="Verdana" w:hAnsi="Verdana"/>
-          <w:sz w:val="22"/>
-        </w:rPr>
-        <w:t xml:space="preserve"> web, utilizando el framework </w:t>
-      </w:r>
-      <w:r>
-        <w:rPr>
-          <w:rFonts w:ascii="Verdana" w:hAnsi="Verdana"/>
-          <w:b/>
-          <w:sz w:val="22"/>
-        </w:rPr>
-        <w:t>CakePHP</w:t>
-      </w:r>
-      <w:r>
-        <w:rPr>
-          <w:rFonts w:ascii="Verdana" w:hAnsi="Verdana"/>
-          <w:sz w:val="22"/>
-        </w:rPr>
-        <w:t xml:space="preserve">, que se encargaba de reunir </w:t>
-      </w:r>
-      <w:r>
-        <w:rPr>
-          <w:rFonts w:ascii="Verdana" w:hAnsi="Verdana"/>
-          <w:sz w:val="22"/>
-        </w:rPr>
-        <w:t>información</w:t>
-      </w:r>
-      <w:r>
-        <w:rPr>
-          <w:rFonts w:ascii="Verdana" w:hAnsi="Verdana"/>
-          <w:sz w:val="22"/>
-        </w:rPr>
-        <w:t xml:space="preserve"> a  partir de una base de datos creada para otra aplicación en Visual Basic (</w:t>
-      </w:r>
-      <w:r>
-        <w:rPr>
-          <w:rFonts w:ascii="Verdana" w:hAnsi="Verdana"/>
-          <w:sz w:val="22"/>
-        </w:rPr>
-        <w:t xml:space="preserve">Base de datos que se encontraba </w:t>
-      </w:r>
-      <w:r>
-        <w:rPr>
-          <w:rFonts w:ascii="Verdana" w:hAnsi="Verdana"/>
-          <w:sz w:val="22"/>
-        </w:rPr>
-        <w:t xml:space="preserve">fuera de toda norma), para posteriormente </w:t>
-      </w:r>
-      <w:r>
-        <w:rPr>
-          <w:rFonts w:ascii="Verdana" w:hAnsi="Verdana"/>
-          <w:sz w:val="22"/>
-        </w:rPr>
-        <w:t>generar diversos r</w:t>
-      </w:r>
-      <w:r>
-        <w:rPr>
-          <w:rFonts w:ascii="Verdana" w:hAnsi="Verdana"/>
-          <w:sz w:val="22"/>
-        </w:rPr>
-        <w:t xml:space="preserve">eportes </w:t>
-      </w:r>
-      <w:r>
-        <w:rPr>
-          <w:rFonts w:ascii="Verdana" w:hAnsi="Verdana"/>
-          <w:sz w:val="22"/>
-        </w:rPr>
-        <w:t xml:space="preserve">referentes a la producción de la mina, </w:t>
-      </w:r>
-      <w:r>
-        <w:rPr>
-          <w:rFonts w:ascii="Verdana" w:hAnsi="Verdana"/>
-          <w:sz w:val="22"/>
-        </w:rPr>
-        <w:t xml:space="preserve">diseñados especialmente para las </w:t>
-      </w:r>
-      <w:r>
-        <w:rPr>
-          <w:rFonts w:ascii="Verdana" w:hAnsi="Verdana"/>
-          <w:sz w:val="22"/>
-        </w:rPr>
-        <w:t>diferentes</w:t>
-      </w:r>
-      <w:r>
-        <w:rPr>
-          <w:rFonts w:ascii="Verdana" w:hAnsi="Verdana"/>
-          <w:sz w:val="22"/>
-        </w:rPr>
-        <w:t xml:space="preserve"> áreas gerenciales</w:t>
-      </w:r>
-      <w:r>
-        <w:rPr>
-          <w:rFonts w:ascii="Verdana" w:hAnsi="Verdana"/>
-          <w:sz w:val="22"/>
-        </w:rPr>
-        <w:t>.</w:t>
-      </w:r>
-      <w:r>
-        <w:rPr>
-          <w:rFonts w:ascii="Verdana" w:hAnsi="Verdana"/>
-          <w:sz w:val="22"/>
-        </w:rPr>
-        <w:t xml:space="preserve"> </w:t>
-      </w:r>
-    </w:p>
-    <w:p>
-      <w:pPr>
-        <w:pStyle w:val="Standard"/>
-        <w:jc w:val="both"/>
-        <w:rPr>
-          <w:rFonts w:ascii="Verdana" w:hAnsi="Verdana"/>
-          <w:sz w:val="22"/>
-        </w:rPr>
-      </w:pPr>
-    </w:p>
-    <w:p>
-      <w:pPr>
-        <w:pStyle w:val="Standard"/>
-        <w:jc w:val="both"/>
-        <w:rPr>
-          <w:rFonts w:ascii="Verdana" w:hAnsi="Verdana"/>
-          <w:sz w:val="22"/>
-        </w:rPr>
-      </w:pPr>
-      <w:r>
-        <w:rPr>
-          <w:rFonts w:ascii="Verdana" w:hAnsi="Verdana"/>
-          <w:sz w:val="22"/>
-        </w:rPr>
-        <w:t>Luego, durante los meses de Julio, Agosto y Septiembre, brindé asesoría informática a la compañía, y soporte técnico.</w:t>
-      </w:r>
-    </w:p>
-    <w:p>
-      <w:pPr>
-        <w:pStyle w:val="Standard"/>
-        <w:jc w:val="both"/>
-        <w:rPr>
-          <w:rFonts w:ascii="Verdana" w:hAnsi="Verdana"/>
-          <w:sz w:val="22"/>
-        </w:rPr>
-      </w:pPr>
-    </w:p>
-    <w:p>
-      <w:pPr>
-        <w:pStyle w:val="Standard"/>
-        <w:jc w:val="both"/>
-        <w:rPr>
-          <w:rFonts w:ascii="Verdana" w:hAnsi="Verdana"/>
-          <w:sz w:val="22"/>
-        </w:rPr>
-      </w:pPr>
-    </w:p>
-    <w:p>
-      <w:pPr>
-        <w:pStyle w:val="Standard"/>
-        <w:rPr>
-          <w:rFonts w:ascii="Verdana" w:hAnsi="Verdana"/>
-          <w:sz w:val="22"/>
-        </w:rPr>
-      </w:pPr>
-    </w:p>
-    <w:p>
-      <w:pPr>
-        <w:pStyle w:val="Standard"/>
-        <w:jc w:val="right"/>
+        <w:br w:type="column"/>
+      </w:r>
+      <w:r>
         <w:rPr>
           <w:rFonts w:ascii="Verdana" w:hAnsi="Verdana"/>
           <w:b/>
           <w:bCs/>
           <w:sz w:val="22"/>
         </w:rPr>
-      </w:pPr>
-      <w:r>
-        <w:rPr>
-          <w:rFonts w:ascii="Verdana" w:hAnsi="Verdana"/>
-          <w:b/>
-          <w:bCs/>
-          <w:sz w:val="22"/>
-        </w:rPr>
-        <w:br w:type="column"/>
-      </w:r>
-      <w:r>
-        <w:rPr>
-          <w:rFonts w:ascii="Verdana" w:hAnsi="Verdana"/>
-          <w:b/>
-          <w:bCs/>
-          <w:sz w:val="22"/>
-        </w:rPr>
-        <w:t>Asociación Latinoamericana de Botánica - 2010</w:t>
-      </w:r>
+        <w:t>Universidad de La Serena, Departamento de Biología - 2008</w:t>
+      </w:r>
+    </w:p>
+    <w:p>
+      <w:pPr>
+        <w:pStyle w:val="Standard"/>
+        <w:rPr>
+          <w:rFonts w:ascii="Verdana" w:hAnsi="Verdana"/>
+          <w:sz w:val="22"/>
+        </w:rPr>
+      </w:pPr>
     </w:p>
     <w:p>
       <w:pPr>
@@ -2180,275 +2257,105 @@
           <w:sz w:val="22"/>
         </w:rPr>
       </w:pPr>
+      <w:r>
+        <w:rPr>
+          <w:rFonts w:ascii="Verdana" w:hAnsi="Verdana"/>
+          <w:sz w:val="22"/>
+        </w:rPr>
+        <w:t xml:space="preserve">Desarrollo Sistema de Búsqueda para el </w:t>
+      </w:r>
+      <w:r>
+        <w:rPr>
+          <w:rFonts w:ascii="Verdana" w:hAnsi="Verdana"/>
+          <w:sz w:val="22"/>
+        </w:rPr>
+        <w:t>“</w:t>
+      </w:r>
+      <w:r>
+        <w:rPr>
+          <w:rFonts w:ascii="Verdana" w:hAnsi="Verdana"/>
+          <w:i/>
+          <w:sz w:val="22"/>
+        </w:rPr>
+        <w:t xml:space="preserve">Libro Rojo </w:t>
+      </w:r>
+      <w:r>
+        <w:rPr>
+          <w:rFonts w:ascii="Verdana" w:hAnsi="Verdana"/>
+          <w:i/>
+          <w:sz w:val="22"/>
+        </w:rPr>
+        <w:t>de la flora nativa y de los sitios prioritarios para su conservación: región de atacama</w:t>
+      </w:r>
+      <w:r>
+        <w:rPr>
+          <w:rFonts w:ascii="Verdana" w:hAnsi="Verdana"/>
+          <w:sz w:val="22"/>
+        </w:rPr>
+        <w:t xml:space="preserve">”, </w:t>
+      </w:r>
+      <w:r>
+        <w:rPr>
+          <w:rFonts w:ascii="Verdana" w:hAnsi="Verdana"/>
+          <w:sz w:val="22"/>
+        </w:rPr>
+        <w:t xml:space="preserve">proyecto que </w:t>
+      </w:r>
+      <w:r>
+        <w:rPr>
+          <w:rFonts w:ascii="Verdana" w:hAnsi="Verdana"/>
+          <w:sz w:val="22"/>
+        </w:rPr>
+        <w:t>consistió en la programación de un motor de búsqueda en PHP</w:t>
+      </w:r>
+      <w:r>
+        <w:rPr>
+          <w:rFonts w:ascii="Verdana" w:hAnsi="Verdana"/>
+          <w:sz w:val="22"/>
+        </w:rPr>
+        <w:t>, MySql y Ajax, el cual explora, a través de filtros combinados, una base de datos poblada con la información sobre la mayoría (si no toda) la flora nativa de la región de atacama.</w:t>
+      </w:r>
     </w:p>
     <w:p>
       <w:pPr>
         <w:pStyle w:val="Standard"/>
         <w:jc w:val="both"/>
-        <w:rPr>
-          <w:rFonts w:ascii="Verdana" w:hAnsi="Verdana"/>
-          <w:sz w:val="22"/>
-        </w:rPr>
-      </w:pPr>
-      <w:r>
-        <w:rPr>
-          <w:rFonts w:ascii="Verdana" w:hAnsi="Verdana"/>
-          <w:sz w:val="22"/>
-        </w:rPr>
-        <w:t xml:space="preserve">Durante el mes de octubre de 2010, se llevó a cabo el </w:t>
-      </w:r>
-      <w:r>
-        <w:rPr>
-          <w:rFonts w:ascii="Verdana" w:hAnsi="Verdana"/>
-          <w:i/>
-          <w:sz w:val="22"/>
-        </w:rPr>
-        <w:t>X Congreso Latinoamericano de Botánic</w:t>
-      </w:r>
-      <w:r>
-        <w:rPr>
-          <w:rFonts w:ascii="Verdana" w:hAnsi="Verdana"/>
-          <w:i/>
-          <w:sz w:val="22"/>
-        </w:rPr>
-        <w:t>a</w:t>
-      </w:r>
-      <w:r>
-        <w:rPr>
-          <w:rFonts w:ascii="Verdana" w:hAnsi="Verdana"/>
-          <w:sz w:val="22"/>
-        </w:rPr>
-        <w:t xml:space="preserve">, instancia para la cual fue requerida una aplicación web que fuese capaz de soportar tanto la inscripción de miembros de la institución y asistentes al congreso, como el registro y la validación de los diversos trabajos a ser expuestos en el evento. Este esfuerzo, liderado por el señor Francisco Antonio Squeo Porcile, culminó con el desarrollo de un sistema web, programado en PHP, del tipo intranet, que aparte de </w:t>
-      </w:r>
-      <w:r>
-        <w:rPr>
-          <w:rFonts w:ascii="Verdana" w:hAnsi="Verdana"/>
-          <w:sz w:val="22"/>
-        </w:rPr>
-        <w:t>cumplir con las características anteriormente señaladas, incluyó el soporte de la comunicación entre usuarios, y diversos tipos de pagos a la institución por parte de los usuarios, mediante el sistema WebPay.</w:t>
+      </w:pPr>
+    </w:p>
+    <w:p>
+      <w:pPr>
+        <w:pStyle w:val="Standard"/>
+        <w:rPr>
+          <w:rFonts w:ascii="Verdana" w:hAnsi="Verdana"/>
+          <w:sz w:val="22"/>
+        </w:rPr>
+      </w:pPr>
+      <w:r>
+        <w:rPr>
+          <w:rFonts w:ascii="Verdana" w:hAnsi="Verdana"/>
+          <w:sz w:val="22"/>
+        </w:rPr>
+        <w:t>Mi rol en este proyecto fue el de programado</w:t>
+      </w:r>
+      <w:r>
+        <w:rPr>
+          <w:rFonts w:ascii="Verdana" w:hAnsi="Verdana"/>
+          <w:sz w:val="22"/>
+        </w:rPr>
+        <w:t>r (PHP, HTML, CSS, Javascript [</w:t>
+      </w:r>
+      <w:r>
+        <w:rPr>
+          <w:rFonts w:ascii="Verdana" w:hAnsi="Verdana"/>
+          <w:sz w:val="22"/>
+        </w:rPr>
+        <w:t>Ajax]) y diseñador de la base de datos.</w:t>
       </w:r>
     </w:p>
     <w:p>
       <w:pPr>
         <w:pStyle w:val="Standard"/>
         <w:jc w:val="both"/>
-        <w:rPr>
-          <w:rFonts w:ascii="Verdana" w:hAnsi="Verdana"/>
-          <w:sz w:val="22"/>
-        </w:rPr>
-      </w:pPr>
-    </w:p>
-    <w:p>
-      <w:pPr>
-        <w:pStyle w:val="Standard"/>
-        <w:jc w:val="both"/>
-        <w:rPr>
-          <w:rFonts w:ascii="Verdana" w:hAnsi="Verdana"/>
-          <w:sz w:val="22"/>
-        </w:rPr>
-      </w:pPr>
-      <w:r>
-        <w:rPr>
-          <w:rFonts w:ascii="Verdana" w:hAnsi="Verdana"/>
-          <w:sz w:val="22"/>
-        </w:rPr>
-        <w:t>En su momento pick el sistema llegó a albergar a más de 3000 usuarios funcionales.</w:t>
-      </w:r>
-    </w:p>
-    <w:p>
-      <w:pPr>
-        <w:pStyle w:val="Standard"/>
-        <w:jc w:val="both"/>
-        <w:rPr>
-          <w:rFonts w:ascii="Verdana" w:hAnsi="Verdana"/>
-          <w:sz w:val="22"/>
-        </w:rPr>
-      </w:pPr>
-    </w:p>
-    <w:p>
-      <w:pPr>
-        <w:pStyle w:val="Standard"/>
-        <w:rPr>
-          <w:rFonts w:ascii="Verdana" w:hAnsi="Verdana"/>
-          <w:sz w:val="22"/>
-        </w:rPr>
-      </w:pPr>
-      <w:r>
-        <w:rPr>
-          <w:rFonts w:ascii="Verdana" w:hAnsi="Verdana"/>
-          <w:sz w:val="22"/>
-        </w:rPr>
-        <w:t>Mi rol en este proyecto fue el de programador (PHP, HTML, CSS, Javascript [Ajax]) y diseñador de la base de datos.</w:t>
-      </w:r>
-    </w:p>
-    <w:p>
-      <w:pPr>
-        <w:pStyle w:val="Standard"/>
-        <w:jc w:val="right"/>
-        <w:rPr>
-          <w:rFonts w:ascii="Verdana" w:hAnsi="Verdana"/>
-          <w:b/>
-          <w:bCs/>
-          <w:sz w:val="22"/>
-        </w:rPr>
-      </w:pPr>
-    </w:p>
-    <w:p>
-      <w:pPr>
-        <w:pStyle w:val="Standard"/>
-        <w:jc w:val="right"/>
-        <w:rPr>
-          <w:rFonts w:ascii="Verdana" w:hAnsi="Verdana"/>
-          <w:b/>
-          <w:bCs/>
-          <w:sz w:val="22"/>
-        </w:rPr>
-      </w:pPr>
-      <w:r>
-        <w:rPr>
-          <w:rFonts w:ascii="Verdana" w:hAnsi="Verdana"/>
-          <w:b/>
-          <w:bCs/>
-          <w:sz w:val="22"/>
-        </w:rPr>
-        <w:t>Universidad de La Serena, Departamento de Biología - 2008</w:t>
-      </w:r>
-    </w:p>
-    <w:p>
-      <w:pPr>
-        <w:pStyle w:val="Standard"/>
-        <w:rPr>
-          <w:rFonts w:ascii="Verdana" w:hAnsi="Verdana"/>
-          <w:sz w:val="22"/>
-        </w:rPr>
-      </w:pPr>
-    </w:p>
-    <w:p>
-      <w:pPr>
-        <w:pStyle w:val="Standard"/>
-        <w:jc w:val="both"/>
-        <w:rPr>
-          <w:rFonts w:ascii="Verdana" w:hAnsi="Verdana"/>
-          <w:sz w:val="22"/>
-        </w:rPr>
-      </w:pPr>
-      <w:r>
-        <w:rPr>
-          <w:rFonts w:ascii="Verdana" w:hAnsi="Verdana"/>
-          <w:sz w:val="22"/>
-        </w:rPr>
-        <w:t xml:space="preserve">Desarrollo Sistema de Búsqueda para el </w:t>
-      </w:r>
-      <w:r>
-        <w:rPr>
-          <w:rFonts w:ascii="Verdana" w:hAnsi="Verdana"/>
-          <w:sz w:val="22"/>
-        </w:rPr>
-        <w:t>“</w:t>
-      </w:r>
-      <w:r>
-        <w:rPr>
-          <w:rFonts w:ascii="Verdana" w:hAnsi="Verdana"/>
-          <w:i/>
-          <w:sz w:val="22"/>
-        </w:rPr>
-        <w:t xml:space="preserve">Libro Rojo </w:t>
-      </w:r>
-      <w:r>
-        <w:rPr>
-          <w:rFonts w:ascii="Verdana" w:hAnsi="Verdana"/>
-          <w:i/>
-          <w:sz w:val="22"/>
-        </w:rPr>
-        <w:t>de la flora nativa y de los sitios prioritarios para su conservación: región de atacama</w:t>
-      </w:r>
-      <w:r>
-        <w:rPr>
-          <w:rFonts w:ascii="Verdana" w:hAnsi="Verdana"/>
-          <w:sz w:val="22"/>
-        </w:rPr>
-        <w:t xml:space="preserve">”, </w:t>
-      </w:r>
-      <w:r>
-        <w:rPr>
-          <w:rFonts w:ascii="Verdana" w:hAnsi="Verdana"/>
-          <w:sz w:val="22"/>
-        </w:rPr>
-        <w:t xml:space="preserve">proyecto que </w:t>
-      </w:r>
-      <w:r>
-        <w:rPr>
-          <w:rFonts w:ascii="Verdana" w:hAnsi="Verdana"/>
-          <w:sz w:val="22"/>
-        </w:rPr>
-        <w:t>consistió en la programación de un motor de búsqueda en PHP</w:t>
-      </w:r>
-      <w:r>
-        <w:rPr>
-          <w:rFonts w:ascii="Verdana" w:hAnsi="Verdana"/>
-          <w:sz w:val="22"/>
-        </w:rPr>
-        <w:t>, MySql y Ajax, el cual explora, a través de filtros combinados, una base de datos poblada con la información sobre la mayoría (si no toda) la flora nativa de la región de atacama.</w:t>
-      </w:r>
-    </w:p>
-    <w:p>
-      <w:pPr>
-        <w:pStyle w:val="Standard"/>
-        <w:jc w:val="both"/>
-      </w:pPr>
-    </w:p>
-    <w:p>
-      <w:pPr>
-        <w:pStyle w:val="Standard"/>
-        <w:rPr>
-          <w:rFonts w:ascii="Verdana" w:hAnsi="Verdana"/>
-          <w:sz w:val="22"/>
-        </w:rPr>
-      </w:pPr>
-      <w:r>
-        <w:rPr>
-          <w:rFonts w:ascii="Verdana" w:hAnsi="Verdana"/>
-          <w:sz w:val="22"/>
-        </w:rPr>
-        <w:t>Mi rol en este proyecto fue el de programado</w:t>
-      </w:r>
-      <w:r>
-        <w:rPr>
-          <w:rFonts w:ascii="Verdana" w:hAnsi="Verdana"/>
-          <w:sz w:val="22"/>
-        </w:rPr>
-        <w:t>r (PHP, HTML, CSS, Javascript [</w:t>
-      </w:r>
-      <w:r>
-        <w:rPr>
-          <w:rFonts w:ascii="Verdana" w:hAnsi="Verdana"/>
-          <w:sz w:val="22"/>
-        </w:rPr>
-        <w:t>Ajax]) y diseñador de la base de datos.</w:t>
-      </w:r>
-    </w:p>
-    <w:p>
-      <w:pPr>
-        <w:pStyle w:val="Standard"/>
-        <w:jc w:val="both"/>
-        <w:rPr>
-          <w:rFonts w:ascii="Verdana" w:hAnsi="Verdana"/>
-          <w:sz w:val="22"/>
-        </w:rPr>
-      </w:pPr>
-    </w:p>
-    <w:p>
-      <w:pPr>
-        <w:pStyle w:val="Standard"/>
-        <w:rPr>
-          <w:rFonts w:ascii="Verdana" w:hAnsi="Verdana"/>
-          <w:sz w:val="22"/>
-        </w:rPr>
-      </w:pPr>
-    </w:p>
-    <w:p>
-      <w:pPr>
-        <w:pStyle w:val="Standard"/>
         <w:rPr>
           <w:rFonts w:ascii="Verdana" w:hAnsi="Verdana"/>
           <w:sz w:val="22"/>
@@ -2763,7 +2670,7 @@
                 <w:sz w:val="22"/>
                 <w:szCs w:val="20"/>
               </w:rPr>
-              <w:t>Actualidad</w:t>
+              <w:t>Diciembre 2014</w:t>
             </w:r>
           </w:p>
         </w:tc>
@@ -2819,7 +2726,15 @@
                 <w:sz w:val="22"/>
                 <w:szCs w:val="20"/>
               </w:rPr>
-              <w:t>Cursando carrera Licenciatura en Música</w:t>
+              <w:t>Egresa</w:t>
+            </w:r>
+            <w:r>
+              <w:rPr>
+                <w:rFonts w:ascii="Verdana" w:hAnsi="Verdana"/>
+                <w:sz w:val="22"/>
+                <w:szCs w:val="20"/>
+              </w:rPr>
+              <w:t xml:space="preserve"> carrera Licenciatura en Música</w:t>
             </w:r>
           </w:p>
         </w:tc>
@@ -2934,25 +2849,6 @@
                 <w:szCs w:val="20"/>
               </w:rPr>
               <w:t>Termina la carrera de Ingeniería en Ejecución informática.</w:t>
-            </w:r>
-          </w:p>
-          <w:p>
-            <w:pPr>
-              <w:pStyle w:val="Standard"/>
-              <w:snapToGrid w:val="0"/>
-              <w:rPr>
-                <w:rFonts w:ascii="Verdana" w:hAnsi="Verdana"/>
-                <w:sz w:val="22"/>
-                <w:szCs w:val="20"/>
-              </w:rPr>
-            </w:pPr>
-            <w:r>
-              <w:rPr>
-                <w:rFonts w:ascii="Verdana" w:hAnsi="Verdana"/>
-                <w:sz w:val="22"/>
-                <w:szCs w:val="20"/>
-              </w:rPr>
-              <w:t>(en paralelo con el inicio de la carrera Licenciatura en Música)</w:t>
             </w:r>
           </w:p>
         </w:tc>
@@ -3481,7 +3377,7 @@
         <w:noProof/>
         <w:sz w:val="18"/>
       </w:rPr>
-      <w:t>1</w:t>
+      <w:t>2</w:t>
     </w:r>
     <w:r>
       <w:rPr>
@@ -3517,7 +3413,7 @@
   <w:abstractNum w:abstractNumId="0">
     <w:nsid w:val="FFFFFF1D"/>
     <w:multiLevelType w:val="multilevel"/>
-    <w:tmpl w:val="96940FF0"/>
+    <w:tmpl w:val="DD0A8A98"/>
     <w:lvl w:ilvl="0">
       <w:start w:val="1"/>
       <w:numFmt w:val="bullet"/>

--- a/CV José Sanhueza.docx
+++ b/CV José Sanhueza.docx
@@ -20,18 +20,7 @@
           <w:sz w:val="36"/>
           <w:szCs w:val="36"/>
         </w:rPr>
-        <w:t>Curric</w:t>
-      </w:r>
-      <w:bookmarkStart w:id="0" w:name="_GoBack"/>
-      <w:bookmarkEnd w:id="0"/>
-      <w:r>
-        <w:rPr>
-          <w:rFonts w:ascii="Verdana" w:hAnsi="Verdana"/>
-          <w:w w:val="150"/>
-          <w:sz w:val="36"/>
-          <w:szCs w:val="36"/>
-        </w:rPr>
-        <w:t>ulum Vitae.</w:t>
+        <w:t>Curriculum Vitae.</w:t>
       </w:r>
     </w:p>
     <w:p>
@@ -848,6 +837,137 @@
           <w:bCs/>
           <w:sz w:val="22"/>
         </w:rPr>
+        <w:t>LSoft SpA</w:t>
+      </w:r>
+      <w:r>
+        <w:rPr>
+          <w:rFonts w:ascii="Verdana" w:hAnsi="Verdana"/>
+          <w:b/>
+          <w:bCs/>
+          <w:sz w:val="22"/>
+        </w:rPr>
+        <w:t>.</w:t>
+      </w:r>
+    </w:p>
+    <w:p>
+      <w:pPr>
+        <w:pStyle w:val="Standard"/>
+        <w:jc w:val="right"/>
+        <w:rPr>
+          <w:rFonts w:ascii="Verdana" w:hAnsi="Verdana"/>
+          <w:b/>
+          <w:bCs/>
+          <w:sz w:val="22"/>
+        </w:rPr>
+      </w:pPr>
+      <w:r>
+        <w:rPr>
+          <w:rFonts w:ascii="Verdana" w:hAnsi="Verdana"/>
+          <w:b/>
+          <w:bCs/>
+          <w:sz w:val="22"/>
+        </w:rPr>
+        <w:t>Mayo 2016</w:t>
+      </w:r>
+      <w:r>
+        <w:rPr>
+          <w:rFonts w:ascii="Verdana" w:hAnsi="Verdana"/>
+          <w:b/>
+          <w:bCs/>
+          <w:sz w:val="22"/>
+        </w:rPr>
+        <w:t xml:space="preserve"> – </w:t>
+      </w:r>
+      <w:r>
+        <w:rPr>
+          <w:rFonts w:ascii="Verdana" w:hAnsi="Verdana"/>
+          <w:b/>
+          <w:bCs/>
+          <w:sz w:val="22"/>
+        </w:rPr>
+        <w:t>Marzo 2018</w:t>
+      </w:r>
+    </w:p>
+    <w:p>
+      <w:pPr>
+        <w:pStyle w:val="Standard"/>
+        <w:jc w:val="right"/>
+        <w:rPr>
+          <w:rFonts w:ascii="Verdana" w:hAnsi="Verdana"/>
+          <w:bCs/>
+          <w:sz w:val="22"/>
+        </w:rPr>
+      </w:pPr>
+    </w:p>
+    <w:p>
+      <w:pPr>
+        <w:pStyle w:val="Standard"/>
+        <w:jc w:val="both"/>
+        <w:rPr>
+          <w:rFonts w:ascii="Verdana" w:hAnsi="Verdana"/>
+          <w:bCs/>
+          <w:sz w:val="22"/>
+        </w:rPr>
+      </w:pPr>
+      <w:r>
+        <w:rPr>
+          <w:rFonts w:ascii="Verdana" w:hAnsi="Verdana"/>
+          <w:bCs/>
+          <w:sz w:val="22"/>
+        </w:rPr>
+        <w:t>Durante este período me dediqué a brindar servicios a través de la plataforma LSoft a la empresa “</w:t>
+      </w:r>
+      <w:r>
+        <w:rPr>
+          <w:rFonts w:ascii="Verdana" w:hAnsi="Verdana"/>
+          <w:bCs/>
+          <w:sz w:val="22"/>
+        </w:rPr>
+        <w:t>Compañía Minera Doña Inés de Collahuas</w:t>
+      </w:r>
+      <w:r>
+        <w:rPr>
+          <w:rFonts w:ascii="Verdana" w:hAnsi="Verdana"/>
+          <w:bCs/>
+          <w:sz w:val="22"/>
+        </w:rPr>
+        <w:t>i”. En este proceso me hice cargo de funciones administrativas (como representante legal de LSoft SpA), además de realizar tareas de mantenimiento correctivo a la plataforma y de coordinación de los servicios prestados.</w:t>
+      </w:r>
+    </w:p>
+    <w:p>
+      <w:pPr>
+        <w:pStyle w:val="Standard"/>
+        <w:ind w:right="15"/>
+        <w:jc w:val="right"/>
+        <w:rPr>
+          <w:rFonts w:ascii="Verdana" w:hAnsi="Verdana"/>
+          <w:b/>
+          <w:spacing w:val="26"/>
+          <w:szCs w:val="28"/>
+          <w:u w:val="single"/>
+        </w:rPr>
+      </w:pPr>
+    </w:p>
+    <w:p>
+      <w:pPr>
+        <w:pStyle w:val="Standard"/>
+        <w:jc w:val="right"/>
+        <w:rPr>
+          <w:rFonts w:ascii="Verdana" w:hAnsi="Verdana"/>
+          <w:b/>
+          <w:bCs/>
+          <w:sz w:val="22"/>
+        </w:rPr>
+      </w:pPr>
+      <w:bookmarkStart w:id="0" w:name="_GoBack"/>
+      <w:bookmarkEnd w:id="0"/>
+      <w:r>
+        <w:rPr>
+          <w:rFonts w:ascii="Verdana" w:hAnsi="Verdana"/>
+          <w:b/>
+          <w:bCs/>
+          <w:sz w:val="22"/>
+        </w:rPr>
         <w:t>RUSSO Recepciones ltda.</w:t>
       </w:r>
     </w:p>
@@ -1351,6 +1471,54 @@
         <w:pStyle w:val="Standard"/>
         <w:rPr>
           <w:rFonts w:ascii="Verdana" w:hAnsi="Verdana"/>
+          <w:sz w:val="22"/>
+        </w:rPr>
+      </w:pPr>
+    </w:p>
+    <w:p>
+      <w:pPr>
+        <w:pStyle w:val="Standard"/>
+        <w:jc w:val="right"/>
+        <w:rPr>
+          <w:rFonts w:ascii="Verdana" w:hAnsi="Verdana"/>
+          <w:b/>
+          <w:bCs/>
+          <w:sz w:val="22"/>
+        </w:rPr>
+      </w:pPr>
+    </w:p>
+    <w:p>
+      <w:pPr>
+        <w:pStyle w:val="Standard"/>
+        <w:jc w:val="right"/>
+        <w:rPr>
+          <w:rFonts w:ascii="Verdana" w:hAnsi="Verdana"/>
+          <w:b/>
+          <w:bCs/>
+          <w:sz w:val="22"/>
+        </w:rPr>
+      </w:pPr>
+    </w:p>
+    <w:p>
+      <w:pPr>
+        <w:pStyle w:val="Standard"/>
+        <w:jc w:val="right"/>
+        <w:rPr>
+          <w:rFonts w:ascii="Verdana" w:hAnsi="Verdana"/>
+          <w:b/>
+          <w:bCs/>
+          <w:sz w:val="22"/>
+        </w:rPr>
+      </w:pPr>
+    </w:p>
+    <w:p>
+      <w:pPr>
+        <w:pStyle w:val="Standard"/>
+        <w:jc w:val="right"/>
+        <w:rPr>
+          <w:rFonts w:ascii="Verdana" w:hAnsi="Verdana"/>
+          <w:b/>
+          <w:bCs/>
           <w:sz w:val="22"/>
         </w:rPr>
       </w:pPr>
@@ -1514,6 +1682,19 @@
         </w:rPr>
         <w:t>Mi rol fue el de programador (PHP, HTML, CSS, Javascript [Ajax]) analista y diseñador de bases de datos.</w:t>
       </w:r>
+    </w:p>
+    <w:p>
+      <w:pPr>
+        <w:pStyle w:val="Standard"/>
+        <w:ind w:firstLine="708"/>
+        <w:jc w:val="right"/>
+        <w:rPr>
+          <w:rFonts w:ascii="Verdana" w:hAnsi="Verdana"/>
+          <w:b/>
+          <w:bCs/>
+          <w:sz w:val="22"/>
+        </w:rPr>
+      </w:pPr>
     </w:p>
     <w:p>
       <w:pPr>
@@ -3377,7 +3558,7 @@
         <w:noProof/>
         <w:sz w:val="18"/>
       </w:rPr>
-      <w:t>2</w:t>
+      <w:t>1</w:t>
     </w:r>
     <w:r>
       <w:rPr>
@@ -3413,7 +3594,7 @@
   <w:abstractNum w:abstractNumId="0">
     <w:nsid w:val="FFFFFF1D"/>
     <w:multiLevelType w:val="multilevel"/>
-    <w:tmpl w:val="DD0A8A98"/>
+    <w:tmpl w:val="36305204"/>
     <w:lvl w:ilvl="0">
       <w:start w:val="1"/>
       <w:numFmt w:val="bullet"/>
